--- a/졸작_구상초안.docx
+++ b/졸작_구상초안.docx
@@ -1853,7 +1853,25 @@
           <w:sz w:val="24"/>
           <w:szCs w:val="24"/>
         </w:rPr>
-        <w:t>만들 애니메이션은 다음과 같다.캐릭터 공통:</w:t>
+        <w:t xml:space="preserve">만들 애니메이션은 다음과 </w:t>
+      </w:r>
+      <w:proofErr w:type="gramStart"/>
+      <w:r>
+        <w:rPr>
+          <w:rFonts w:hint="eastAsia"/>
+          <w:sz w:val="24"/>
+          <w:szCs w:val="24"/>
+        </w:rPr>
+        <w:t>같다.캐릭터</w:t>
+      </w:r>
+      <w:proofErr w:type="gramEnd"/>
+      <w:r>
+        <w:rPr>
+          <w:rFonts w:hint="eastAsia"/>
+          <w:sz w:val="24"/>
+          <w:szCs w:val="24"/>
+        </w:rPr>
+        <w:t xml:space="preserve"> 공통:</w:t>
       </w:r>
       <w:r>
         <w:rPr>
@@ -2191,71 +2209,7 @@
           <w:szCs w:val="28"/>
         </w:rPr>
         <w:lastRenderedPageBreak/>
-        <w:t>질문 정리</w:t>
-      </w:r>
-    </w:p>
-    <w:p>
-      <w:pPr>
-        <w:rPr>
-          <w:sz w:val="28"/>
-          <w:szCs w:val="28"/>
-        </w:rPr>
-      </w:pPr>
-      <w:r>
-        <w:rPr>
-          <w:rFonts w:hint="eastAsia"/>
-          <w:sz w:val="28"/>
-          <w:szCs w:val="28"/>
-        </w:rPr>
-        <w:t>1. 기획서를 이렇게 임시로 써봤는데, 교수님이 생각하시기에 부족한 점이 있거나 필수로 넣어야 할부분이 있는데 빠진 부분이 있는지.</w:t>
-      </w:r>
-    </w:p>
-    <w:p>
-      <w:pPr>
-        <w:rPr>
-          <w:sz w:val="28"/>
-          <w:szCs w:val="28"/>
-        </w:rPr>
-      </w:pPr>
-      <w:r>
-        <w:rPr>
-          <w:rFonts w:hint="eastAsia"/>
-          <w:sz w:val="28"/>
-          <w:szCs w:val="28"/>
-        </w:rPr>
-        <w:t xml:space="preserve">2. 정확히 종설기 발표 일정은 언제인지, 그전에 저희가 추가로 해야될것 들이 없는지 </w:t>
-      </w:r>
-    </w:p>
-    <w:p>
-      <w:pPr>
-        <w:rPr>
-          <w:sz w:val="28"/>
-          <w:szCs w:val="28"/>
-        </w:rPr>
-      </w:pPr>
-      <w:r>
-        <w:rPr>
-          <w:rFonts w:hint="eastAsia"/>
-          <w:sz w:val="28"/>
-          <w:szCs w:val="28"/>
-        </w:rPr>
-        <w:t>3. 같은 와이파이로 통신했을때는 잘 되었는데, 다른 인터넷끼리 통신하려 하니까 제대로 되지 않았다. 어떻게 해야될지</w:t>
-      </w:r>
-    </w:p>
-    <w:p>
-      <w:pPr>
-        <w:rPr>
-          <w:sz w:val="28"/>
-          <w:szCs w:val="28"/>
-        </w:rPr>
-      </w:pPr>
-      <w:r>
-        <w:rPr>
-          <w:rFonts w:hint="eastAsia"/>
-          <w:sz w:val="28"/>
-          <w:szCs w:val="28"/>
-        </w:rPr>
-        <w:t xml:space="preserve">4. . </w:t>
+        <w:t xml:space="preserve"> </w:t>
       </w:r>
     </w:p>
     <w:sectPr>
